--- a/2020_Summer/0_LaiOffer/Class_3_Queue_Stack_LinkedList.docx
+++ b/2020_Summer/0_LaiOffer/Class_3_Queue_Stack_LinkedList.docx
@@ -1,6 +1,6 @@
 
 <file path=word/document.xml><?xml version="1.0" encoding="utf-8"?>
-<w:document xmlns:wpc="http://schemas.microsoft.com/office/word/2010/wordprocessingCanvas" xmlns:cx="http://schemas.microsoft.com/office/drawing/2014/chartex" xmlns:cx1="http://schemas.microsoft.com/office/drawing/2015/9/8/chartex" xmlns:cx2="http://schemas.microsoft.com/office/drawing/2015/10/21/chartex" xmlns:cx3="http://schemas.microsoft.com/office/drawing/2016/5/9/chartex" xmlns:cx4="http://schemas.microsoft.com/office/drawing/2016/5/10/chartex" xmlns:cx5="http://schemas.microsoft.com/office/drawing/2016/5/11/chartex" xmlns:cx6="http://schemas.microsoft.com/office/drawing/2016/5/12/chartex" xmlns:cx7="http://schemas.microsoft.com/office/drawing/2016/5/13/chartex" xmlns:cx8="http://schemas.microsoft.com/office/drawing/2016/5/14/chartex" xmlns:mc="http://schemas.openxmlformats.org/markup-compatibility/2006" xmlns:aink="http://schemas.microsoft.com/office/drawing/2016/ink" xmlns:am3d="http://schemas.microsoft.com/office/drawing/2017/model3d" xmlns:o="urn:schemas-microsoft-com:office:office" xmlns:r="http://schemas.openxmlformats.org/officeDocument/2006/relationships" xmlns:m="http://schemas.openxmlformats.org/officeDocument/2006/math" xmlns:v="urn:schemas-microsoft-com:vml" xmlns:wp14="http://schemas.microsoft.com/office/word/2010/wordprocessingDrawing" xmlns:wp="http://schemas.openxmlformats.org/drawingml/2006/wordprocessingDrawing" xmlns:w10="urn:schemas-microsoft-com:office:word" xmlns:w="http://schemas.openxmlformats.org/wordprocessingml/2006/main" xmlns:w14="http://schemas.microsoft.com/office/word/2010/wordml" xmlns:w15="http://schemas.microsoft.com/office/word/2012/wordml" xmlns:w16cid="http://schemas.microsoft.com/office/word/2016/wordml/cid" xmlns:w16se="http://schemas.microsoft.com/office/word/2015/wordml/symex" xmlns:wpg="http://schemas.microsoft.com/office/word/2010/wordprocessingGroup" xmlns:wpi="http://schemas.microsoft.com/office/word/2010/wordprocessingInk" xmlns:wne="http://schemas.microsoft.com/office/word/2006/wordml" xmlns:wps="http://schemas.microsoft.com/office/word/2010/wordprocessingShape" mc:Ignorable="w14 w15 w16se w16cid wp14">
+<w:document xmlns:wpc="http://schemas.microsoft.com/office/word/2010/wordprocessingCanvas" xmlns:cx="http://schemas.microsoft.com/office/drawing/2014/chartex" xmlns:cx1="http://schemas.microsoft.com/office/drawing/2015/9/8/chartex" xmlns:cx2="http://schemas.microsoft.com/office/drawing/2015/10/21/chartex" xmlns:cx3="http://schemas.microsoft.com/office/drawing/2016/5/9/chartex" xmlns:cx4="http://schemas.microsoft.com/office/drawing/2016/5/10/chartex" xmlns:cx5="http://schemas.microsoft.com/office/drawing/2016/5/11/chartex" xmlns:cx6="http://schemas.microsoft.com/office/drawing/2016/5/12/chartex" xmlns:cx7="http://schemas.microsoft.com/office/drawing/2016/5/13/chartex" xmlns:cx8="http://schemas.microsoft.com/office/drawing/2016/5/14/chartex" xmlns:mc="http://schemas.openxmlformats.org/markup-compatibility/2006" xmlns:aink="http://schemas.microsoft.com/office/drawing/2016/ink" xmlns:am3d="http://schemas.microsoft.com/office/drawing/2017/model3d" xmlns:o="urn:schemas-microsoft-com:office:office" xmlns:r="http://schemas.openxmlformats.org/officeDocument/2006/relationships" xmlns:m="http://schemas.openxmlformats.org/officeDocument/2006/math" xmlns:v="urn:schemas-microsoft-com:vml" xmlns:wp14="http://schemas.microsoft.com/office/word/2010/wordprocessingDrawing" xmlns:wp="http://schemas.openxmlformats.org/drawingml/2006/wordprocessingDrawing" xmlns:w10="urn:schemas-microsoft-com:office:word" xmlns:w="http://schemas.openxmlformats.org/wordprocessingml/2006/main" xmlns:w14="http://schemas.microsoft.com/office/word/2010/wordml" xmlns:w15="http://schemas.microsoft.com/office/word/2012/wordml" xmlns:w16cex="http://schemas.microsoft.com/office/word/2018/wordml/cex" xmlns:w16cid="http://schemas.microsoft.com/office/word/2016/wordml/cid" xmlns:w16="http://schemas.microsoft.com/office/word/2018/wordml" xmlns:w16se="http://schemas.microsoft.com/office/word/2015/wordml/symex" xmlns:wpg="http://schemas.microsoft.com/office/word/2010/wordprocessingGroup" xmlns:wpi="http://schemas.microsoft.com/office/word/2010/wordprocessingInk" xmlns:wne="http://schemas.microsoft.com/office/word/2006/wordml" xmlns:wps="http://schemas.microsoft.com/office/word/2010/wordprocessingShape" mc:Ignorable="w14 w15 w16se w16cid w16 w16cex wp14">
   <w:body>
     <w:p>
       <w:pPr>
@@ -324,9 +324,6 @@
     <w:p>
       <w:pPr>
         <w:spacing w:after="0" w:line="240" w:lineRule="auto"/>
-        <w:rPr>
-          <w:rFonts w:hint="eastAsia"/>
-        </w:rPr>
       </w:pPr>
       <w:r>
         <w:rPr>
@@ -368,8 +365,373 @@
           </wp:inline>
         </w:drawing>
       </w:r>
-      <w:bookmarkStart w:id="0" w:name="_GoBack"/>
-      <w:bookmarkEnd w:id="0"/>
+    </w:p>
+    <w:p>
+      <w:pPr>
+        <w:spacing w:after="0" w:line="240" w:lineRule="auto"/>
+      </w:pPr>
+    </w:p>
+    <w:p>
+      <w:pPr>
+        <w:spacing w:after="0" w:line="240" w:lineRule="auto"/>
+        <w:rPr>
+          <w:lang w:eastAsia="zh-TW"/>
+        </w:rPr>
+      </w:pPr>
+      <w:r>
+        <w:rPr>
+          <w:rFonts w:hint="eastAsia"/>
+          <w:lang w:eastAsia="zh-TW"/>
+        </w:rPr>
+        <w:t>如何用三個</w:t>
+      </w:r>
+      <w:r>
+        <w:rPr>
+          <w:rFonts w:hint="eastAsia"/>
+          <w:lang w:eastAsia="zh-TW"/>
+        </w:rPr>
+        <w:t>stack</w:t>
+      </w:r>
+      <w:r>
+        <w:rPr>
+          <w:rFonts w:hint="eastAsia"/>
+          <w:lang w:eastAsia="zh-TW"/>
+        </w:rPr>
+        <w:t>實現</w:t>
+      </w:r>
+      <w:r>
+        <w:rPr>
+          <w:rFonts w:hint="eastAsia"/>
+          <w:lang w:eastAsia="zh-TW"/>
+        </w:rPr>
+        <w:t>deque</w:t>
+      </w:r>
+    </w:p>
+    <w:p>
+      <w:pPr>
+        <w:spacing w:after="0" w:line="240" w:lineRule="auto"/>
+        <w:rPr>
+          <w:lang w:eastAsia="zh-TW"/>
+        </w:rPr>
+      </w:pPr>
+    </w:p>
+    <w:p>
+      <w:pPr>
+        <w:pStyle w:val="ListParagraph"/>
+        <w:numPr>
+          <w:ilvl w:val="0"/>
+          <w:numId w:val="4"/>
+        </w:numPr>
+        <w:spacing w:after="0" w:line="240" w:lineRule="auto"/>
+      </w:pPr>
+      <w:r>
+        <w:rPr>
+          <w:rFonts w:hint="eastAsia"/>
+        </w:rPr>
+        <w:t>从左到右边</w:t>
+      </w:r>
+      <w:r>
+        <w:rPr>
+          <w:rFonts w:hint="eastAsia"/>
+        </w:rPr>
+        <w:t>linear</w:t>
+      </w:r>
+      <w:r>
+        <w:t xml:space="preserve"> </w:t>
+      </w:r>
+      <w:r>
+        <w:rPr>
+          <w:rFonts w:hint="eastAsia"/>
+        </w:rPr>
+        <w:t>scan</w:t>
+      </w:r>
+      <w:r>
+        <w:rPr>
+          <w:rFonts w:hint="eastAsia"/>
+        </w:rPr>
+        <w:t>一个</w:t>
+      </w:r>
+      <w:r>
+        <w:rPr>
+          <w:rFonts w:hint="eastAsia"/>
+        </w:rPr>
+        <w:t>array</w:t>
+      </w:r>
+      <w:r>
+        <w:rPr>
+          <w:rFonts w:hint="eastAsia"/>
+        </w:rPr>
+        <w:t>的时候，如果要不断回头看左边的话，就用</w:t>
+      </w:r>
+      <w:r>
+        <w:rPr>
+          <w:rFonts w:hint="eastAsia"/>
+        </w:rPr>
+        <w:t>stack</w:t>
+      </w:r>
+    </w:p>
+    <w:p>
+      <w:pPr>
+        <w:pStyle w:val="ListParagraph"/>
+        <w:numPr>
+          <w:ilvl w:val="0"/>
+          <w:numId w:val="4"/>
+        </w:numPr>
+        <w:spacing w:after="0" w:line="240" w:lineRule="auto"/>
+      </w:pPr>
+      <w:r>
+        <w:t xml:space="preserve"> </w:t>
+      </w:r>
+    </w:p>
+    <w:p>
+      <w:pPr>
+        <w:pStyle w:val="ListParagraph"/>
+        <w:numPr>
+          <w:ilvl w:val="0"/>
+          <w:numId w:val="4"/>
+        </w:numPr>
+        <w:spacing w:after="0" w:line="240" w:lineRule="auto"/>
+        <w:rPr>
+          <w:rFonts w:hint="eastAsia"/>
+        </w:rPr>
+      </w:pPr>
+      <w:r>
+        <w:rPr>
+          <w:rFonts w:hint="eastAsia"/>
+        </w:rPr>
+        <w:t>如果想在一个</w:t>
+      </w:r>
+      <w:proofErr w:type="spellStart"/>
+      <w:r>
+        <w:rPr>
+          <w:rFonts w:hint="eastAsia"/>
+        </w:rPr>
+        <w:t>linkedlist</w:t>
+      </w:r>
+      <w:proofErr w:type="spellEnd"/>
+      <w:r>
+        <w:rPr>
+          <w:rFonts w:hint="eastAsia"/>
+        </w:rPr>
+        <w:t>后面加元素，</w:t>
+      </w:r>
+      <w:r>
+        <w:rPr>
+          <w:rFonts w:hint="eastAsia"/>
+        </w:rPr>
+        <w:t>maintain</w:t>
+      </w:r>
+      <w:r>
+        <w:rPr>
+          <w:rFonts w:hint="eastAsia"/>
+        </w:rPr>
+        <w:t>一个</w:t>
+      </w:r>
+      <w:r>
+        <w:rPr>
+          <w:rFonts w:hint="eastAsia"/>
+        </w:rPr>
+        <w:t>tail</w:t>
+      </w:r>
+      <w:r>
+        <w:rPr>
+          <w:rFonts w:hint="eastAsia"/>
+        </w:rPr>
+        <w:t>指针是最方便的</w:t>
+      </w:r>
+    </w:p>
+    <w:p>
+      <w:pPr>
+        <w:spacing w:after="0" w:line="240" w:lineRule="auto"/>
+      </w:pPr>
+    </w:p>
+    <w:p>
+      <w:pPr>
+        <w:spacing w:after="0" w:line="240" w:lineRule="auto"/>
+      </w:pPr>
+    </w:p>
+    <w:p>
+      <w:pPr>
+        <w:spacing w:after="0" w:line="240" w:lineRule="auto"/>
+      </w:pPr>
+    </w:p>
+    <w:p>
+      <w:pPr>
+        <w:spacing w:after="0" w:line="240" w:lineRule="auto"/>
+      </w:pPr>
+    </w:p>
+    <w:p>
+      <w:pPr>
+        <w:spacing w:after="0" w:line="240" w:lineRule="auto"/>
+      </w:pPr>
+    </w:p>
+    <w:p>
+      <w:pPr>
+        <w:spacing w:after="0" w:line="240" w:lineRule="auto"/>
+      </w:pPr>
+      <w:r>
+        <w:t xml:space="preserve">Question 4 How to use multiple stacks to implement a de-queue?  </w:t>
+      </w:r>
+    </w:p>
+    <w:p>
+      <w:pPr>
+        <w:spacing w:after="0" w:line="240" w:lineRule="auto"/>
+      </w:pPr>
+    </w:p>
+    <w:p>
+      <w:pPr>
+        <w:spacing w:after="0" w:line="240" w:lineRule="auto"/>
+      </w:pPr>
+    </w:p>
+    <w:p>
+      <w:pPr>
+        <w:spacing w:after="0" w:line="240" w:lineRule="auto"/>
+      </w:pPr>
+    </w:p>
+    <w:p>
+      <w:pPr>
+        <w:spacing w:after="0" w:line="240" w:lineRule="auto"/>
+      </w:pPr>
+    </w:p>
+    <w:p>
+      <w:pPr>
+        <w:spacing w:after="0" w:line="240" w:lineRule="auto"/>
+      </w:pPr>
+    </w:p>
+    <w:p>
+      <w:pPr>
+        <w:spacing w:after="0" w:line="240" w:lineRule="auto"/>
+      </w:pPr>
+    </w:p>
+    <w:p>
+      <w:pPr>
+        <w:spacing w:after="0" w:line="240" w:lineRule="auto"/>
+      </w:pPr>
+    </w:p>
+    <w:p>
+      <w:pPr>
+        <w:spacing w:after="0" w:line="240" w:lineRule="auto"/>
+      </w:pPr>
+    </w:p>
+    <w:p>
+      <w:pPr>
+        <w:spacing w:after="0" w:line="240" w:lineRule="auto"/>
+      </w:pPr>
+    </w:p>
+    <w:p>
+      <w:pPr>
+        <w:spacing w:after="0" w:line="240" w:lineRule="auto"/>
+      </w:pPr>
+    </w:p>
+    <w:p>
+      <w:pPr>
+        <w:spacing w:after="0" w:line="240" w:lineRule="auto"/>
+      </w:pPr>
+    </w:p>
+    <w:p>
+      <w:pPr>
+        <w:spacing w:after="0" w:line="240" w:lineRule="auto"/>
+      </w:pPr>
+    </w:p>
+    <w:p>
+      <w:pPr>
+        <w:spacing w:after="0" w:line="240" w:lineRule="auto"/>
+      </w:pPr>
+    </w:p>
+    <w:p>
+      <w:pPr>
+        <w:spacing w:after="0" w:line="240" w:lineRule="auto"/>
+      </w:pPr>
+    </w:p>
+    <w:p>
+      <w:pPr>
+        <w:spacing w:after="0" w:line="240" w:lineRule="auto"/>
+      </w:pPr>
+    </w:p>
+    <w:p>
+      <w:pPr>
+        <w:spacing w:after="0" w:line="240" w:lineRule="auto"/>
+      </w:pPr>
+    </w:p>
+    <w:p>
+      <w:pPr>
+        <w:spacing w:after="0" w:line="240" w:lineRule="auto"/>
+      </w:pPr>
+    </w:p>
+    <w:p>
+      <w:pPr>
+        <w:spacing w:after="0" w:line="240" w:lineRule="auto"/>
+      </w:pPr>
+    </w:p>
+    <w:p>
+      <w:pPr>
+        <w:spacing w:after="0" w:line="240" w:lineRule="auto"/>
+      </w:pPr>
+    </w:p>
+    <w:p>
+      <w:pPr>
+        <w:spacing w:after="0" w:line="240" w:lineRule="auto"/>
+      </w:pPr>
+    </w:p>
+    <w:p>
+      <w:pPr>
+        <w:spacing w:after="0" w:line="240" w:lineRule="auto"/>
+      </w:pPr>
+    </w:p>
+    <w:p>
+      <w:pPr>
+        <w:spacing w:after="0" w:line="240" w:lineRule="auto"/>
+      </w:pPr>
+    </w:p>
+    <w:p>
+      <w:pPr>
+        <w:spacing w:after="0" w:line="240" w:lineRule="auto"/>
+      </w:pPr>
+    </w:p>
+    <w:p>
+      <w:pPr>
+        <w:spacing w:after="0" w:line="240" w:lineRule="auto"/>
+      </w:pPr>
+    </w:p>
+    <w:p>
+      <w:pPr>
+        <w:spacing w:after="0" w:line="240" w:lineRule="auto"/>
+      </w:pPr>
+    </w:p>
+    <w:p>
+      <w:pPr>
+        <w:spacing w:after="0" w:line="240" w:lineRule="auto"/>
+      </w:pPr>
+    </w:p>
+    <w:p>
+      <w:pPr>
+        <w:spacing w:after="0" w:line="240" w:lineRule="auto"/>
+      </w:pPr>
+    </w:p>
+    <w:p>
+      <w:pPr>
+        <w:spacing w:after="0" w:line="240" w:lineRule="auto"/>
+      </w:pPr>
+    </w:p>
+    <w:p>
+      <w:pPr>
+        <w:spacing w:after="0" w:line="240" w:lineRule="auto"/>
+      </w:pPr>
+    </w:p>
+    <w:p>
+      <w:pPr>
+        <w:spacing w:after="0" w:line="240" w:lineRule="auto"/>
+      </w:pPr>
+    </w:p>
+    <w:p>
+      <w:pPr>
+        <w:spacing w:after="0" w:line="240" w:lineRule="auto"/>
+      </w:pPr>
+    </w:p>
+    <w:p>
+      <w:pPr>
+        <w:spacing w:after="0" w:line="240" w:lineRule="auto"/>
+      </w:pPr>
     </w:p>
     <w:sectPr>
       <w:pgSz w:w="12240" w:h="15840"/>
@@ -382,7 +744,7 @@
 </file>
 
 <file path=word/endnotes.xml><?xml version="1.0" encoding="utf-8"?>
-<w:endnotes xmlns:wpc="http://schemas.microsoft.com/office/word/2010/wordprocessingCanvas" xmlns:cx="http://schemas.microsoft.com/office/drawing/2014/chartex" xmlns:cx1="http://schemas.microsoft.com/office/drawing/2015/9/8/chartex" xmlns:cx2="http://schemas.microsoft.com/office/drawing/2015/10/21/chartex" xmlns:cx3="http://schemas.microsoft.com/office/drawing/2016/5/9/chartex" xmlns:cx4="http://schemas.microsoft.com/office/drawing/2016/5/10/chartex" xmlns:cx5="http://schemas.microsoft.com/office/drawing/2016/5/11/chartex" xmlns:cx6="http://schemas.microsoft.com/office/drawing/2016/5/12/chartex" xmlns:cx7="http://schemas.microsoft.com/office/drawing/2016/5/13/chartex" xmlns:cx8="http://schemas.microsoft.com/office/drawing/2016/5/14/chartex" xmlns:mc="http://schemas.openxmlformats.org/markup-compatibility/2006" xmlns:aink="http://schemas.microsoft.com/office/drawing/2016/ink" xmlns:am3d="http://schemas.microsoft.com/office/drawing/2017/model3d" xmlns:o="urn:schemas-microsoft-com:office:office" xmlns:r="http://schemas.openxmlformats.org/officeDocument/2006/relationships" xmlns:m="http://schemas.openxmlformats.org/officeDocument/2006/math" xmlns:v="urn:schemas-microsoft-com:vml" xmlns:wp14="http://schemas.microsoft.com/office/word/2010/wordprocessingDrawing" xmlns:wp="http://schemas.openxmlformats.org/drawingml/2006/wordprocessingDrawing" xmlns:w10="urn:schemas-microsoft-com:office:word" xmlns:w="http://schemas.openxmlformats.org/wordprocessingml/2006/main" xmlns:w14="http://schemas.microsoft.com/office/word/2010/wordml" xmlns:w15="http://schemas.microsoft.com/office/word/2012/wordml" xmlns:w16cid="http://schemas.microsoft.com/office/word/2016/wordml/cid" xmlns:w16se="http://schemas.microsoft.com/office/word/2015/wordml/symex" xmlns:wpg="http://schemas.microsoft.com/office/word/2010/wordprocessingGroup" xmlns:wpi="http://schemas.microsoft.com/office/word/2010/wordprocessingInk" xmlns:wne="http://schemas.microsoft.com/office/word/2006/wordml" xmlns:wps="http://schemas.microsoft.com/office/word/2010/wordprocessingShape" mc:Ignorable="w14 w15 w16se w16cid wp14">
+<w:endnotes xmlns:wpc="http://schemas.microsoft.com/office/word/2010/wordprocessingCanvas" xmlns:cx="http://schemas.microsoft.com/office/drawing/2014/chartex" xmlns:cx1="http://schemas.microsoft.com/office/drawing/2015/9/8/chartex" xmlns:cx2="http://schemas.microsoft.com/office/drawing/2015/10/21/chartex" xmlns:cx3="http://schemas.microsoft.com/office/drawing/2016/5/9/chartex" xmlns:cx4="http://schemas.microsoft.com/office/drawing/2016/5/10/chartex" xmlns:cx5="http://schemas.microsoft.com/office/drawing/2016/5/11/chartex" xmlns:cx6="http://schemas.microsoft.com/office/drawing/2016/5/12/chartex" xmlns:cx7="http://schemas.microsoft.com/office/drawing/2016/5/13/chartex" xmlns:cx8="http://schemas.microsoft.com/office/drawing/2016/5/14/chartex" xmlns:mc="http://schemas.openxmlformats.org/markup-compatibility/2006" xmlns:aink="http://schemas.microsoft.com/office/drawing/2016/ink" xmlns:am3d="http://schemas.microsoft.com/office/drawing/2017/model3d" xmlns:o="urn:schemas-microsoft-com:office:office" xmlns:r="http://schemas.openxmlformats.org/officeDocument/2006/relationships" xmlns:m="http://schemas.openxmlformats.org/officeDocument/2006/math" xmlns:v="urn:schemas-microsoft-com:vml" xmlns:wp14="http://schemas.microsoft.com/office/word/2010/wordprocessingDrawing" xmlns:wp="http://schemas.openxmlformats.org/drawingml/2006/wordprocessingDrawing" xmlns:w10="urn:schemas-microsoft-com:office:word" xmlns:w="http://schemas.openxmlformats.org/wordprocessingml/2006/main" xmlns:w14="http://schemas.microsoft.com/office/word/2010/wordml" xmlns:w15="http://schemas.microsoft.com/office/word/2012/wordml" xmlns:w16cex="http://schemas.microsoft.com/office/word/2018/wordml/cex" xmlns:w16cid="http://schemas.microsoft.com/office/word/2016/wordml/cid" xmlns:w16="http://schemas.microsoft.com/office/word/2018/wordml" xmlns:w16se="http://schemas.microsoft.com/office/word/2015/wordml/symex" xmlns:wpg="http://schemas.microsoft.com/office/word/2010/wordprocessingGroup" xmlns:wpi="http://schemas.microsoft.com/office/word/2010/wordprocessingInk" xmlns:wne="http://schemas.microsoft.com/office/word/2006/wordml" xmlns:wps="http://schemas.microsoft.com/office/word/2010/wordprocessingShape" mc:Ignorable="w14 w15 w16se w16cid w16 w16cex wp14">
   <w:endnote w:type="separator" w:id="-1">
     <w:p>
       <w:pPr>
@@ -407,7 +769,7 @@
 </file>
 
 <file path=word/footnotes.xml><?xml version="1.0" encoding="utf-8"?>
-<w:footnotes xmlns:wpc="http://schemas.microsoft.com/office/word/2010/wordprocessingCanvas" xmlns:cx="http://schemas.microsoft.com/office/drawing/2014/chartex" xmlns:cx1="http://schemas.microsoft.com/office/drawing/2015/9/8/chartex" xmlns:cx2="http://schemas.microsoft.com/office/drawing/2015/10/21/chartex" xmlns:cx3="http://schemas.microsoft.com/office/drawing/2016/5/9/chartex" xmlns:cx4="http://schemas.microsoft.com/office/drawing/2016/5/10/chartex" xmlns:cx5="http://schemas.microsoft.com/office/drawing/2016/5/11/chartex" xmlns:cx6="http://schemas.microsoft.com/office/drawing/2016/5/12/chartex" xmlns:cx7="http://schemas.microsoft.com/office/drawing/2016/5/13/chartex" xmlns:cx8="http://schemas.microsoft.com/office/drawing/2016/5/14/chartex" xmlns:mc="http://schemas.openxmlformats.org/markup-compatibility/2006" xmlns:aink="http://schemas.microsoft.com/office/drawing/2016/ink" xmlns:am3d="http://schemas.microsoft.com/office/drawing/2017/model3d" xmlns:o="urn:schemas-microsoft-com:office:office" xmlns:r="http://schemas.openxmlformats.org/officeDocument/2006/relationships" xmlns:m="http://schemas.openxmlformats.org/officeDocument/2006/math" xmlns:v="urn:schemas-microsoft-com:vml" xmlns:wp14="http://schemas.microsoft.com/office/word/2010/wordprocessingDrawing" xmlns:wp="http://schemas.openxmlformats.org/drawingml/2006/wordprocessingDrawing" xmlns:w10="urn:schemas-microsoft-com:office:word" xmlns:w="http://schemas.openxmlformats.org/wordprocessingml/2006/main" xmlns:w14="http://schemas.microsoft.com/office/word/2010/wordml" xmlns:w15="http://schemas.microsoft.com/office/word/2012/wordml" xmlns:w16cid="http://schemas.microsoft.com/office/word/2016/wordml/cid" xmlns:w16se="http://schemas.microsoft.com/office/word/2015/wordml/symex" xmlns:wpg="http://schemas.microsoft.com/office/word/2010/wordprocessingGroup" xmlns:wpi="http://schemas.microsoft.com/office/word/2010/wordprocessingInk" xmlns:wne="http://schemas.microsoft.com/office/word/2006/wordml" xmlns:wps="http://schemas.microsoft.com/office/word/2010/wordprocessingShape" mc:Ignorable="w14 w15 w16se w16cid wp14">
+<w:footnotes xmlns:wpc="http://schemas.microsoft.com/office/word/2010/wordprocessingCanvas" xmlns:cx="http://schemas.microsoft.com/office/drawing/2014/chartex" xmlns:cx1="http://schemas.microsoft.com/office/drawing/2015/9/8/chartex" xmlns:cx2="http://schemas.microsoft.com/office/drawing/2015/10/21/chartex" xmlns:cx3="http://schemas.microsoft.com/office/drawing/2016/5/9/chartex" xmlns:cx4="http://schemas.microsoft.com/office/drawing/2016/5/10/chartex" xmlns:cx5="http://schemas.microsoft.com/office/drawing/2016/5/11/chartex" xmlns:cx6="http://schemas.microsoft.com/office/drawing/2016/5/12/chartex" xmlns:cx7="http://schemas.microsoft.com/office/drawing/2016/5/13/chartex" xmlns:cx8="http://schemas.microsoft.com/office/drawing/2016/5/14/chartex" xmlns:mc="http://schemas.openxmlformats.org/markup-compatibility/2006" xmlns:aink="http://schemas.microsoft.com/office/drawing/2016/ink" xmlns:am3d="http://schemas.microsoft.com/office/drawing/2017/model3d" xmlns:o="urn:schemas-microsoft-com:office:office" xmlns:r="http://schemas.openxmlformats.org/officeDocument/2006/relationships" xmlns:m="http://schemas.openxmlformats.org/officeDocument/2006/math" xmlns:v="urn:schemas-microsoft-com:vml" xmlns:wp14="http://schemas.microsoft.com/office/word/2010/wordprocessingDrawing" xmlns:wp="http://schemas.openxmlformats.org/drawingml/2006/wordprocessingDrawing" xmlns:w10="urn:schemas-microsoft-com:office:word" xmlns:w="http://schemas.openxmlformats.org/wordprocessingml/2006/main" xmlns:w14="http://schemas.microsoft.com/office/word/2010/wordml" xmlns:w15="http://schemas.microsoft.com/office/word/2012/wordml" xmlns:w16cex="http://schemas.microsoft.com/office/word/2018/wordml/cex" xmlns:w16cid="http://schemas.microsoft.com/office/word/2016/wordml/cid" xmlns:w16="http://schemas.microsoft.com/office/word/2018/wordml" xmlns:w16se="http://schemas.microsoft.com/office/word/2015/wordml/symex" xmlns:wpg="http://schemas.microsoft.com/office/word/2010/wordprocessingGroup" xmlns:wpi="http://schemas.microsoft.com/office/word/2010/wordprocessingInk" xmlns:wne="http://schemas.microsoft.com/office/word/2006/wordml" xmlns:wps="http://schemas.microsoft.com/office/word/2010/wordprocessingShape" mc:Ignorable="w14 w15 w16se w16cid w16 w16cex wp14">
   <w:footnote w:type="separator" w:id="-1">
     <w:p>
       <w:pPr>
@@ -432,7 +794,7 @@
 </file>
 
 <file path=word/numbering.xml><?xml version="1.0" encoding="utf-8"?>
-<w:numbering xmlns:wpc="http://schemas.microsoft.com/office/word/2010/wordprocessingCanvas" xmlns:cx="http://schemas.microsoft.com/office/drawing/2014/chartex" xmlns:cx1="http://schemas.microsoft.com/office/drawing/2015/9/8/chartex" xmlns:cx2="http://schemas.microsoft.com/office/drawing/2015/10/21/chartex" xmlns:cx3="http://schemas.microsoft.com/office/drawing/2016/5/9/chartex" xmlns:cx4="http://schemas.microsoft.com/office/drawing/2016/5/10/chartex" xmlns:cx5="http://schemas.microsoft.com/office/drawing/2016/5/11/chartex" xmlns:cx6="http://schemas.microsoft.com/office/drawing/2016/5/12/chartex" xmlns:cx7="http://schemas.microsoft.com/office/drawing/2016/5/13/chartex" xmlns:cx8="http://schemas.microsoft.com/office/drawing/2016/5/14/chartex" xmlns:mc="http://schemas.openxmlformats.org/markup-compatibility/2006" xmlns:aink="http://schemas.microsoft.com/office/drawing/2016/ink" xmlns:am3d="http://schemas.microsoft.com/office/drawing/2017/model3d" xmlns:o="urn:schemas-microsoft-com:office:office" xmlns:r="http://schemas.openxmlformats.org/officeDocument/2006/relationships" xmlns:m="http://schemas.openxmlformats.org/officeDocument/2006/math" xmlns:v="urn:schemas-microsoft-com:vml" xmlns:wp14="http://schemas.microsoft.com/office/word/2010/wordprocessingDrawing" xmlns:wp="http://schemas.openxmlformats.org/drawingml/2006/wordprocessingDrawing" xmlns:w10="urn:schemas-microsoft-com:office:word" xmlns:w="http://schemas.openxmlformats.org/wordprocessingml/2006/main" xmlns:w14="http://schemas.microsoft.com/office/word/2010/wordml" xmlns:w15="http://schemas.microsoft.com/office/word/2012/wordml" xmlns:w16cid="http://schemas.microsoft.com/office/word/2016/wordml/cid" xmlns:w16se="http://schemas.microsoft.com/office/word/2015/wordml/symex" xmlns:wpg="http://schemas.microsoft.com/office/word/2010/wordprocessingGroup" xmlns:wpi="http://schemas.microsoft.com/office/word/2010/wordprocessingInk" xmlns:wne="http://schemas.microsoft.com/office/word/2006/wordml" xmlns:wps="http://schemas.microsoft.com/office/word/2010/wordprocessingShape" mc:Ignorable="w14 w15 w16se w16cid wp14">
+<w:numbering xmlns:wpc="http://schemas.microsoft.com/office/word/2010/wordprocessingCanvas" xmlns:cx="http://schemas.microsoft.com/office/drawing/2014/chartex" xmlns:cx1="http://schemas.microsoft.com/office/drawing/2015/9/8/chartex" xmlns:cx2="http://schemas.microsoft.com/office/drawing/2015/10/21/chartex" xmlns:cx3="http://schemas.microsoft.com/office/drawing/2016/5/9/chartex" xmlns:cx4="http://schemas.microsoft.com/office/drawing/2016/5/10/chartex" xmlns:cx5="http://schemas.microsoft.com/office/drawing/2016/5/11/chartex" xmlns:cx6="http://schemas.microsoft.com/office/drawing/2016/5/12/chartex" xmlns:cx7="http://schemas.microsoft.com/office/drawing/2016/5/13/chartex" xmlns:cx8="http://schemas.microsoft.com/office/drawing/2016/5/14/chartex" xmlns:mc="http://schemas.openxmlformats.org/markup-compatibility/2006" xmlns:aink="http://schemas.microsoft.com/office/drawing/2016/ink" xmlns:am3d="http://schemas.microsoft.com/office/drawing/2017/model3d" xmlns:o="urn:schemas-microsoft-com:office:office" xmlns:r="http://schemas.openxmlformats.org/officeDocument/2006/relationships" xmlns:m="http://schemas.openxmlformats.org/officeDocument/2006/math" xmlns:v="urn:schemas-microsoft-com:vml" xmlns:wp14="http://schemas.microsoft.com/office/word/2010/wordprocessingDrawing" xmlns:wp="http://schemas.openxmlformats.org/drawingml/2006/wordprocessingDrawing" xmlns:w10="urn:schemas-microsoft-com:office:word" xmlns:w="http://schemas.openxmlformats.org/wordprocessingml/2006/main" xmlns:w14="http://schemas.microsoft.com/office/word/2010/wordml" xmlns:w15="http://schemas.microsoft.com/office/word/2012/wordml" xmlns:w16cex="http://schemas.microsoft.com/office/word/2018/wordml/cex" xmlns:w16cid="http://schemas.microsoft.com/office/word/2016/wordml/cid" xmlns:w16="http://schemas.microsoft.com/office/word/2018/wordml" xmlns:w16se="http://schemas.microsoft.com/office/word/2015/wordml/symex" xmlns:wpg="http://schemas.microsoft.com/office/word/2010/wordprocessingGroup" xmlns:wpi="http://schemas.microsoft.com/office/word/2010/wordprocessingInk" xmlns:wne="http://schemas.microsoft.com/office/word/2006/wordml" xmlns:wps="http://schemas.microsoft.com/office/word/2010/wordprocessingShape" mc:Ignorable="w14 w15 w16se w16cid w16 w16cex wp14">
   <w:abstractNum w:abstractNumId="0" w15:restartNumberingAfterBreak="0">
     <w:nsid w:val="10456831"/>
     <w:multiLevelType w:val="hybridMultilevel"/>
@@ -635,6 +997,118 @@
     </w:lvl>
   </w:abstractNum>
   <w:abstractNum w:abstractNumId="2" w15:restartNumberingAfterBreak="0">
+    <w:nsid w:val="3F9C0AD6"/>
+    <w:multiLevelType w:val="hybridMultilevel"/>
+    <w:tmpl w:val="1DB28C02"/>
+    <w:lvl w:ilvl="0" w:tplc="747C3BDE">
+      <w:numFmt w:val="bullet"/>
+      <w:lvlText w:val="-"/>
+      <w:lvlJc w:val="left"/>
+      <w:pPr>
+        <w:ind w:left="720" w:hanging="360"/>
+      </w:pPr>
+      <w:rPr>
+        <w:rFonts w:ascii="Calibri" w:eastAsiaTheme="minorEastAsia" w:hAnsi="Calibri" w:cs="Calibri" w:hint="default"/>
+      </w:rPr>
+    </w:lvl>
+    <w:lvl w:ilvl="1" w:tplc="04090003" w:tentative="1">
+      <w:start w:val="1"/>
+      <w:numFmt w:val="bullet"/>
+      <w:lvlText w:val="o"/>
+      <w:lvlJc w:val="left"/>
+      <w:pPr>
+        <w:ind w:left="1440" w:hanging="360"/>
+      </w:pPr>
+      <w:rPr>
+        <w:rFonts w:ascii="Courier New" w:hAnsi="Courier New" w:cs="Courier New" w:hint="default"/>
+      </w:rPr>
+    </w:lvl>
+    <w:lvl w:ilvl="2" w:tplc="04090005" w:tentative="1">
+      <w:start w:val="1"/>
+      <w:numFmt w:val="bullet"/>
+      <w:lvlText w:val=""/>
+      <w:lvlJc w:val="left"/>
+      <w:pPr>
+        <w:ind w:left="2160" w:hanging="360"/>
+      </w:pPr>
+      <w:rPr>
+        <w:rFonts w:ascii="Wingdings" w:hAnsi="Wingdings" w:hint="default"/>
+      </w:rPr>
+    </w:lvl>
+    <w:lvl w:ilvl="3" w:tplc="04090001" w:tentative="1">
+      <w:start w:val="1"/>
+      <w:numFmt w:val="bullet"/>
+      <w:lvlText w:val=""/>
+      <w:lvlJc w:val="left"/>
+      <w:pPr>
+        <w:ind w:left="2880" w:hanging="360"/>
+      </w:pPr>
+      <w:rPr>
+        <w:rFonts w:ascii="Symbol" w:hAnsi="Symbol" w:hint="default"/>
+      </w:rPr>
+    </w:lvl>
+    <w:lvl w:ilvl="4" w:tplc="04090003" w:tentative="1">
+      <w:start w:val="1"/>
+      <w:numFmt w:val="bullet"/>
+      <w:lvlText w:val="o"/>
+      <w:lvlJc w:val="left"/>
+      <w:pPr>
+        <w:ind w:left="3600" w:hanging="360"/>
+      </w:pPr>
+      <w:rPr>
+        <w:rFonts w:ascii="Courier New" w:hAnsi="Courier New" w:cs="Courier New" w:hint="default"/>
+      </w:rPr>
+    </w:lvl>
+    <w:lvl w:ilvl="5" w:tplc="04090005" w:tentative="1">
+      <w:start w:val="1"/>
+      <w:numFmt w:val="bullet"/>
+      <w:lvlText w:val=""/>
+      <w:lvlJc w:val="left"/>
+      <w:pPr>
+        <w:ind w:left="4320" w:hanging="360"/>
+      </w:pPr>
+      <w:rPr>
+        <w:rFonts w:ascii="Wingdings" w:hAnsi="Wingdings" w:hint="default"/>
+      </w:rPr>
+    </w:lvl>
+    <w:lvl w:ilvl="6" w:tplc="04090001" w:tentative="1">
+      <w:start w:val="1"/>
+      <w:numFmt w:val="bullet"/>
+      <w:lvlText w:val=""/>
+      <w:lvlJc w:val="left"/>
+      <w:pPr>
+        <w:ind w:left="5040" w:hanging="360"/>
+      </w:pPr>
+      <w:rPr>
+        <w:rFonts w:ascii="Symbol" w:hAnsi="Symbol" w:hint="default"/>
+      </w:rPr>
+    </w:lvl>
+    <w:lvl w:ilvl="7" w:tplc="04090003" w:tentative="1">
+      <w:start w:val="1"/>
+      <w:numFmt w:val="bullet"/>
+      <w:lvlText w:val="o"/>
+      <w:lvlJc w:val="left"/>
+      <w:pPr>
+        <w:ind w:left="5760" w:hanging="360"/>
+      </w:pPr>
+      <w:rPr>
+        <w:rFonts w:ascii="Courier New" w:hAnsi="Courier New" w:cs="Courier New" w:hint="default"/>
+      </w:rPr>
+    </w:lvl>
+    <w:lvl w:ilvl="8" w:tplc="04090005" w:tentative="1">
+      <w:start w:val="1"/>
+      <w:numFmt w:val="bullet"/>
+      <w:lvlText w:val=""/>
+      <w:lvlJc w:val="left"/>
+      <w:pPr>
+        <w:ind w:left="6480" w:hanging="360"/>
+      </w:pPr>
+      <w:rPr>
+        <w:rFonts w:ascii="Wingdings" w:hAnsi="Wingdings" w:hint="default"/>
+      </w:rPr>
+    </w:lvl>
+  </w:abstractNum>
+  <w:abstractNum w:abstractNumId="3" w15:restartNumberingAfterBreak="0">
     <w:nsid w:val="7679531B"/>
     <w:multiLevelType w:val="multilevel"/>
     <w:tmpl w:val="16B0DD2C"/>
@@ -748,7 +1222,7 @@
     </w:lvl>
   </w:abstractNum>
   <w:num w:numId="1">
-    <w:abstractNumId w:val="2"/>
+    <w:abstractNumId w:val="3"/>
   </w:num>
   <w:num w:numId="2">
     <w:abstractNumId w:val="0"/>
@@ -756,11 +1230,14 @@
   <w:num w:numId="3">
     <w:abstractNumId w:val="1"/>
   </w:num>
+  <w:num w:numId="4">
+    <w:abstractNumId w:val="2"/>
+  </w:num>
 </w:numbering>
 </file>
 
 <file path=word/styles.xml><?xml version="1.0" encoding="utf-8"?>
-<w:styles xmlns:mc="http://schemas.openxmlformats.org/markup-compatibility/2006" xmlns:r="http://schemas.openxmlformats.org/officeDocument/2006/relationships" xmlns:w="http://schemas.openxmlformats.org/wordprocessingml/2006/main" xmlns:w14="http://schemas.microsoft.com/office/word/2010/wordml" xmlns:w15="http://schemas.microsoft.com/office/word/2012/wordml" xmlns:w16cid="http://schemas.microsoft.com/office/word/2016/wordml/cid" xmlns:w16se="http://schemas.microsoft.com/office/word/2015/wordml/symex" mc:Ignorable="w14 w15 w16se w16cid">
+<w:styles xmlns:mc="http://schemas.openxmlformats.org/markup-compatibility/2006" xmlns:r="http://schemas.openxmlformats.org/officeDocument/2006/relationships" xmlns:w="http://schemas.openxmlformats.org/wordprocessingml/2006/main" xmlns:w14="http://schemas.microsoft.com/office/word/2010/wordml" xmlns:w15="http://schemas.microsoft.com/office/word/2012/wordml" xmlns:w16cex="http://schemas.microsoft.com/office/word/2018/wordml/cex" xmlns:w16cid="http://schemas.microsoft.com/office/word/2016/wordml/cid" xmlns:w16="http://schemas.microsoft.com/office/word/2018/wordml" xmlns:w16se="http://schemas.microsoft.com/office/word/2015/wordml/symex" mc:Ignorable="w14 w15 w16se w16cid w16 w16cex">
   <w:docDefaults>
     <w:rPrDefault>
       <w:rPr>
@@ -776,7 +1253,7 @@
       </w:pPr>
     </w:pPrDefault>
   </w:docDefaults>
-  <w:latentStyles w:defLockedState="0" w:defUIPriority="99" w:defSemiHidden="0" w:defUnhideWhenUsed="0" w:defQFormat="0" w:count="377">
+  <w:latentStyles w:defLockedState="0" w:defUIPriority="99" w:defSemiHidden="0" w:defUnhideWhenUsed="0" w:defQFormat="0" w:count="376">
     <w:lsdException w:name="Normal" w:uiPriority="0" w:qFormat="1"/>
     <w:lsdException w:name="heading 1" w:uiPriority="9" w:qFormat="1"/>
     <w:lsdException w:name="heading 2" w:semiHidden="1" w:uiPriority="9" w:unhideWhenUsed="1" w:qFormat="1"/>
@@ -1153,19 +1630,18 @@
     <w:lsdException w:name="Hashtag" w:semiHidden="1" w:unhideWhenUsed="1"/>
     <w:lsdException w:name="Unresolved Mention" w:semiHidden="1" w:unhideWhenUsed="1"/>
     <w:lsdException w:name="Smart Link" w:semiHidden="1" w:unhideWhenUsed="1"/>
-    <w:lsdException w:name="Smart Link Error" w:semiHidden="1" w:unhideWhenUsed="1"/>
   </w:latentStyles>
-  <w:style w:type="paragraph" w:default="1" w:styleId="a">
+  <w:style w:type="paragraph" w:default="1" w:styleId="Normal">
     <w:name w:val="Normal"/>
     <w:qFormat/>
   </w:style>
-  <w:style w:type="character" w:default="1" w:styleId="a0">
+  <w:style w:type="character" w:default="1" w:styleId="DefaultParagraphFont">
     <w:name w:val="Default Paragraph Font"/>
     <w:uiPriority w:val="1"/>
     <w:semiHidden/>
     <w:unhideWhenUsed/>
   </w:style>
-  <w:style w:type="table" w:default="1" w:styleId="a1">
+  <w:style w:type="table" w:default="1" w:styleId="TableNormal">
     <w:name w:val="Normal Table"/>
     <w:uiPriority w:val="99"/>
     <w:semiHidden/>
@@ -1180,16 +1656,16 @@
       </w:tblCellMar>
     </w:tblPr>
   </w:style>
-  <w:style w:type="numbering" w:default="1" w:styleId="a2">
+  <w:style w:type="numbering" w:default="1" w:styleId="NoList">
     <w:name w:val="No List"/>
     <w:uiPriority w:val="99"/>
     <w:semiHidden/>
     <w:unhideWhenUsed/>
   </w:style>
-  <w:style w:type="paragraph" w:styleId="a3">
+  <w:style w:type="paragraph" w:styleId="Header">
     <w:name w:val="header"/>
-    <w:basedOn w:val="a"/>
-    <w:link w:val="a4"/>
+    <w:basedOn w:val="Normal"/>
+    <w:link w:val="HeaderChar"/>
     <w:uiPriority w:val="99"/>
     <w:unhideWhenUsed/>
     <w:rsid w:val="00C42E47"/>
@@ -1201,17 +1677,17 @@
       <w:spacing w:after="0" w:line="240" w:lineRule="auto"/>
     </w:pPr>
   </w:style>
-  <w:style w:type="character" w:customStyle="1" w:styleId="a4">
-    <w:name w:val="页眉 字符"/>
-    <w:basedOn w:val="a0"/>
-    <w:link w:val="a3"/>
+  <w:style w:type="character" w:customStyle="1" w:styleId="HeaderChar">
+    <w:name w:val="Header Char"/>
+    <w:basedOn w:val="DefaultParagraphFont"/>
+    <w:link w:val="Header"/>
     <w:uiPriority w:val="99"/>
     <w:rsid w:val="00C42E47"/>
   </w:style>
-  <w:style w:type="paragraph" w:styleId="a5">
+  <w:style w:type="paragraph" w:styleId="Footer">
     <w:name w:val="footer"/>
-    <w:basedOn w:val="a"/>
-    <w:link w:val="a6"/>
+    <w:basedOn w:val="Normal"/>
+    <w:link w:val="FooterChar"/>
     <w:uiPriority w:val="99"/>
     <w:unhideWhenUsed/>
     <w:rsid w:val="00C42E47"/>
@@ -1223,16 +1699,16 @@
       <w:spacing w:after="0" w:line="240" w:lineRule="auto"/>
     </w:pPr>
   </w:style>
-  <w:style w:type="character" w:customStyle="1" w:styleId="a6">
-    <w:name w:val="页脚 字符"/>
-    <w:basedOn w:val="a0"/>
-    <w:link w:val="a5"/>
+  <w:style w:type="character" w:customStyle="1" w:styleId="FooterChar">
+    <w:name w:val="Footer Char"/>
+    <w:basedOn w:val="DefaultParagraphFont"/>
+    <w:link w:val="Footer"/>
     <w:uiPriority w:val="99"/>
     <w:rsid w:val="00C42E47"/>
   </w:style>
-  <w:style w:type="paragraph" w:styleId="a7">
+  <w:style w:type="paragraph" w:styleId="ListParagraph">
     <w:name w:val="List Paragraph"/>
-    <w:basedOn w:val="a"/>
+    <w:basedOn w:val="Normal"/>
     <w:uiPriority w:val="34"/>
     <w:qFormat/>
     <w:rsid w:val="005E6C9F"/>
